--- a/VirutalWorld/CSE4006 HW2 Report.docx
+++ b/VirutalWorld/CSE4006 HW2 Report.docx
@@ -1,56 +1,56 @@
 
 <file path=word/document.xml><?xml version="1.0" encoding="utf-8"?>
-<w:document xmlns:wpc="http://schemas.microsoft.com/office/word/2010/wordprocessingCanvas" xmlns:cx="http://schemas.microsoft.com/office/drawing/2014/chartex" xmlns:cx1="http://schemas.microsoft.com/office/drawing/2015/9/8/chartex" xmlns:cx2="http://schemas.microsoft.com/office/drawing/2015/10/21/chartex" xmlns:cx3="http://schemas.microsoft.com/office/drawing/2016/5/9/chartex" xmlns:cx4="http://schemas.microsoft.com/office/drawing/2016/5/10/chartex" xmlns:cx5="http://schemas.microsoft.com/office/drawing/2016/5/11/chartex" xmlns:cx6="http://schemas.microsoft.com/office/drawing/2016/5/12/chartex" xmlns:cx7="http://schemas.microsoft.com/office/drawing/2016/5/13/chartex" xmlns:cx8="http://schemas.microsoft.com/office/drawing/2016/5/14/chartex" xmlns:mc="http://schemas.openxmlformats.org/markup-compatibility/2006" xmlns:aink="http://schemas.microsoft.com/office/drawing/2016/ink" xmlns:am3d="http://schemas.microsoft.com/office/drawing/2017/model3d" xmlns:o="urn:schemas-microsoft-com:office:office" xmlns:r="http://schemas.openxmlformats.org/officeDocument/2006/relationships" xmlns:m="http://schemas.openxmlformats.org/officeDocument/2006/math" xmlns:v="urn:schemas-microsoft-com:vml" xmlns:wp14="http://schemas.microsoft.com/office/word/2010/wordprocessingDrawing" xmlns:wp="http://schemas.openxmlformats.org/drawingml/2006/wordprocessingDrawing" xmlns:w10="urn:schemas-microsoft-com:office:word" xmlns:w="http://schemas.openxmlformats.org/wordprocessingml/2006/main" xmlns:w14="http://schemas.microsoft.com/office/word/2010/wordml" xmlns:w15="http://schemas.microsoft.com/office/word/2012/wordml" xmlns:w16cid="http://schemas.microsoft.com/office/word/2016/wordml/cid" xmlns:w16se="http://schemas.microsoft.com/office/word/2015/wordml/symex" xmlns:wpg="http://schemas.microsoft.com/office/word/2010/wordprocessingGroup" xmlns:wpi="http://schemas.microsoft.com/office/word/2010/wordprocessingInk" xmlns:wne="http://schemas.microsoft.com/office/word/2006/wordml" xmlns:wps="http://schemas.microsoft.com/office/word/2010/wordprocessingShape" mc:Ignorable="w14 w15 w16se w16cid wp14">
+<w:document xmlns:wpc="http://schemas.microsoft.com/office/word/2010/wordprocessingCanvas" xmlns:cx="http://schemas.microsoft.com/office/drawing/2014/chartex" xmlns:cx1="http://schemas.microsoft.com/office/drawing/2015/9/8/chartex" xmlns:cx2="http://schemas.microsoft.com/office/drawing/2015/10/21/chartex" xmlns:cx3="http://schemas.microsoft.com/office/drawing/2016/5/9/chartex" xmlns:cx4="http://schemas.microsoft.com/office/drawing/2016/5/10/chartex" xmlns:cx5="http://schemas.microsoft.com/office/drawing/2016/5/11/chartex" xmlns:cx6="http://schemas.microsoft.com/office/drawing/2016/5/12/chartex" xmlns:cx7="http://schemas.microsoft.com/office/drawing/2016/5/13/chartex" xmlns:cx8="http://schemas.microsoft.com/office/drawing/2016/5/14/chartex" xmlns:mc="http://schemas.openxmlformats.org/markup-compatibility/2006" xmlns:aink="http://schemas.microsoft.com/office/drawing/2016/ink" xmlns:am3d="http://schemas.microsoft.com/office/drawing/2017/model3d" xmlns:o="urn:schemas-microsoft-com:office:office" xmlns:r="http://schemas.openxmlformats.org/officeDocument/2006/relationships" xmlns:m="http://schemas.openxmlformats.org/officeDocument/2006/math" xmlns:v="urn:schemas-microsoft-com:vml" xmlns:wp14="http://schemas.microsoft.com/office/word/2010/wordprocessingDrawing" xmlns:wp="http://schemas.openxmlformats.org/drawingml/2006/wordprocessingDrawing" xmlns:w10="urn:schemas-microsoft-com:office:word" xmlns:w="http://schemas.openxmlformats.org/wordprocessingml/2006/main" xmlns:w14="http://schemas.microsoft.com/office/word/2010/wordml" xmlns:w15="http://schemas.microsoft.com/office/word/2012/wordml" xmlns:w16cid="http://schemas.microsoft.com/office/word/2016/wordml/cid" xmlns:w16se="http://schemas.microsoft.com/office/word/2015/wordml/symex" xmlns:wpg="http://schemas.microsoft.com/office/word/2010/wordprocessingGroup" xmlns:wpi="http://schemas.microsoft.com/office/word/2010/wordprocessingInk" xmlns:wne="http://schemas.microsoft.com/office/word/2006/wordml" xmlns:wps="http://schemas.microsoft.com/office/word/2010/wordprocessingShape" xmlns:a="http://schemas.openxmlformats.org/drawingml/2006/main" xmlns:pic="http://schemas.openxmlformats.org/drawingml/2006/picture" xmlns:a14="http://schemas.microsoft.com/office/drawing/2010/main" mc:Ignorable="w14 w15 w16se w16cid wp14">
   <w:body>
-    <w:p>
+    <w:p xmlns:wp14="http://schemas.microsoft.com/office/word/2010/wordml" wp14:textId="77777777">
       <w:pPr>
         <w:jc w:val="center"/>
       </w:pPr>
-      <w:bookmarkStart w:id="0" w:name="_Hlk495889871"/>
+      <w:bookmarkStart w:name="_Hlk495889871" w:id="0"/>
       <w:bookmarkEnd w:id="0"/>
     </w:p>
-    <w:p>
+    <w:p xmlns:wp14="http://schemas.microsoft.com/office/word/2010/wordml" wp14:textId="77777777">
       <w:pPr>
         <w:jc w:val="center"/>
       </w:pPr>
     </w:p>
-    <w:p>
+    <w:p xmlns:wp14="http://schemas.microsoft.com/office/word/2010/wordml" wp14:textId="77777777">
       <w:pPr>
         <w:jc w:val="center"/>
       </w:pPr>
     </w:p>
-    <w:p>
+    <w:p xmlns:wp14="http://schemas.microsoft.com/office/word/2010/wordml" wp14:textId="77777777">
       <w:pPr>
         <w:jc w:val="center"/>
       </w:pPr>
     </w:p>
-    <w:p>
+    <w:p xmlns:wp14="http://schemas.microsoft.com/office/word/2010/wordml" wp14:textId="77777777">
       <w:pPr>
         <w:jc w:val="center"/>
       </w:pPr>
     </w:p>
-    <w:p>
+    <w:p xmlns:wp14="http://schemas.microsoft.com/office/word/2010/wordml" wp14:textId="77777777">
       <w:pPr>
         <w:jc w:val="center"/>
       </w:pPr>
     </w:p>
-    <w:p>
+    <w:p xmlns:wp14="http://schemas.microsoft.com/office/word/2010/wordml" wp14:textId="77777777">
       <w:pPr>
         <w:jc w:val="center"/>
       </w:pPr>
     </w:p>
-    <w:p>
+    <w:p xmlns:wp14="http://schemas.microsoft.com/office/word/2010/wordml" wp14:textId="77777777">
       <w:pPr>
         <w:jc w:val="center"/>
       </w:pPr>
     </w:p>
-    <w:p/>
-    <w:p>
+    <w:p xmlns:wp14="http://schemas.microsoft.com/office/word/2010/wordml" wp14:textId="77777777"/>
+    <w:p xmlns:wp14="http://schemas.microsoft.com/office/word/2010/wordml" wp14:textId="77777777">
       <w:pPr>
         <w:jc w:val="center"/>
       </w:pPr>
     </w:p>
-    <w:p>
+    <w:p xmlns:wp14="http://schemas.microsoft.com/office/word/2010/wordml" wp14:textId="77777777">
       <w:pPr>
         <w:jc w:val="center"/>
         <w:rPr>
@@ -74,7 +74,7 @@
         <w:t>HW2 Report</w:t>
       </w:r>
     </w:p>
-    <w:p>
+    <w:p xmlns:wp14="http://schemas.microsoft.com/office/word/2010/wordml" wp14:textId="77777777">
       <w:pPr>
         <w:jc w:val="center"/>
         <w:rPr>
@@ -98,7 +98,7 @@
         <w:t>제갈지혜</w:t>
       </w:r>
     </w:p>
-    <w:p>
+    <w:p xmlns:wp14="http://schemas.microsoft.com/office/word/2010/wordml" wp14:textId="77777777">
       <w:pPr>
         <w:widowControl/>
         <w:wordWrap/>
@@ -109,7 +109,7 @@
         <w:br w:type="page"/>
       </w:r>
     </w:p>
-    <w:p>
+    <w:p xmlns:wp14="http://schemas.microsoft.com/office/word/2010/wordml" wp14:textId="77777777">
       <w:pPr>
         <w:pStyle w:val="a3"/>
         <w:numPr>
@@ -128,7 +128,7 @@
         <w:t>과제 설명</w:t>
       </w:r>
     </w:p>
-    <w:p>
+    <w:p xmlns:wp14="http://schemas.microsoft.com/office/word/2010/wordml" wp14:textId="227E4DAB">
       <w:pPr>
         <w:spacing w:line="240" w:lineRule="auto"/>
         <w:jc w:val="left"/>
@@ -137,101 +137,104 @@
         </w:rPr>
       </w:pPr>
       <w:r>
-        <w:rPr>
-          <w:rFonts w:hint="eastAsia"/>
-        </w:rPr>
+        <w:rPr/>
         <w:t xml:space="preserve"> </w:t>
       </w:r>
       <w:r>
         <w:rPr>
-          <w:rFonts w:hint="eastAsia"/>
-          <w:sz w:val="18"/>
+          <w:sz w:val="18"/>
+          <w:szCs w:val="18"/>
         </w:rPr>
         <w:t>Fox, Rabbit, Gnat, Grass, Gardener</w:t>
       </w:r>
       <w:r>
         <w:rPr>
           <w:sz w:val="18"/>
+          <w:szCs w:val="18"/>
         </w:rPr>
         <w:t>, New creature</w:t>
       </w:r>
       <w:r>
         <w:rPr>
-          <w:rFonts w:hint="eastAsia"/>
-          <w:sz w:val="18"/>
+          <w:sz w:val="18"/>
+          <w:szCs w:val="18"/>
         </w:rPr>
         <w:t xml:space="preserve">로 구성된 </w:t>
       </w:r>
       <w:r>
         <w:rPr>
           <w:sz w:val="18"/>
+          <w:szCs w:val="18"/>
         </w:rPr>
         <w:t>virtual world</w:t>
       </w:r>
       <w:r>
         <w:rPr>
-          <w:rFonts w:hint="eastAsia"/>
-          <w:sz w:val="18"/>
+          <w:sz w:val="18"/>
+          <w:szCs w:val="18"/>
         </w:rPr>
         <w:t xml:space="preserve">를 구현한다. 이 과정에서 코드 재사용성과 캡슐화를 위해 </w:t>
       </w:r>
       <w:r>
         <w:rPr>
           <w:sz w:val="18"/>
+          <w:szCs w:val="18"/>
         </w:rPr>
         <w:t>object</w:t>
       </w:r>
       <w:r>
         <w:rPr>
-          <w:rFonts w:hint="eastAsia"/>
-          <w:sz w:val="18"/>
+          <w:sz w:val="18"/>
+          <w:szCs w:val="18"/>
         </w:rPr>
         <w:t>, 추상화, 상속 등을 최대한 사용하였다</w:t>
       </w:r>
       <w:r>
         <w:rPr>
-          <w:rFonts w:hint="eastAsia"/>
-          <w:sz w:val="18"/>
+          <w:sz w:val="18"/>
+          <w:szCs w:val="18"/>
         </w:rPr>
         <w:t xml:space="preserve">. </w:t>
       </w:r>
       <w:r>
         <w:rPr>
-          <w:rFonts w:hint="eastAsia"/>
-          <w:sz w:val="18"/>
+          <w:sz w:val="18"/>
+          <w:szCs w:val="18"/>
         </w:rPr>
         <w:t xml:space="preserve">주어진 </w:t>
       </w:r>
       <w:r>
         <w:rPr>
           <w:sz w:val="18"/>
+          <w:szCs w:val="18"/>
         </w:rPr>
         <w:t xml:space="preserve">skeleton </w:t>
       </w:r>
       <w:r>
         <w:rPr>
-          <w:rFonts w:hint="eastAsia"/>
-          <w:sz w:val="18"/>
+          <w:sz w:val="18"/>
+          <w:szCs w:val="18"/>
         </w:rPr>
         <w:t xml:space="preserve">코드에서는 </w:t>
       </w:r>
       <w:r>
         <w:rPr>
           <w:sz w:val="18"/>
+          <w:szCs w:val="18"/>
         </w:rPr>
         <w:t>new creature</w:t>
       </w:r>
       <w:r>
         <w:rPr>
-          <w:rFonts w:hint="eastAsia"/>
-          <w:sz w:val="18"/>
+          <w:sz w:val="18"/>
+          <w:szCs w:val="18"/>
         </w:rPr>
         <w:t xml:space="preserve"> 추가를 위한</w:t>
       </w:r>
       <w:r>
         <w:rPr>
-          <w:rFonts w:hint="eastAsia"/>
-          <w:sz w:val="18"/>
+          <w:sz w:val="18"/>
+          <w:szCs w:val="18"/>
         </w:rPr>
         <w:t xml:space="preserve"> </w:t>
       </w:r>
@@ -239,6 +242,7 @@
       <w:r>
         <w:rPr>
           <w:sz w:val="18"/>
+          <w:szCs w:val="18"/>
         </w:rPr>
         <w:t>WorldLoader</w:t>
       </w:r>
@@ -246,13 +250,14 @@
       <w:r>
         <w:rPr>
           <w:sz w:val="18"/>
+          <w:szCs w:val="18"/>
         </w:rPr>
         <w:t xml:space="preserve"> </w:t>
       </w:r>
       <w:r>
         <w:rPr>
-          <w:rFonts w:hint="eastAsia"/>
-          <w:sz w:val="18"/>
+          <w:sz w:val="18"/>
+          <w:szCs w:val="18"/>
         </w:rPr>
         <w:t xml:space="preserve">클래스의 </w:t>
       </w:r>
@@ -260,21 +265,22 @@
       <w:r>
         <w:rPr>
           <w:sz w:val="18"/>
+          <w:szCs w:val="18"/>
         </w:rPr>
         <w:t>numStorms</w:t>
       </w:r>
       <w:proofErr w:type="spellEnd"/>
       <w:r>
         <w:rPr>
-          <w:rFonts w:hint="eastAsia"/>
-          <w:sz w:val="18"/>
+          <w:sz w:val="18"/>
+          <w:szCs w:val="18"/>
         </w:rPr>
         <w:t xml:space="preserve"> 변수 추가,</w:t>
       </w:r>
       <w:r>
         <w:rPr>
-          <w:rFonts w:hint="eastAsia"/>
-          <w:sz w:val="18"/>
+          <w:sz w:val="18"/>
+          <w:szCs w:val="18"/>
         </w:rPr>
         <w:t xml:space="preserve"> </w:t>
       </w:r>
@@ -282,6 +288,7 @@
       <w:r>
         <w:rPr>
           <w:sz w:val="18"/>
+          <w:szCs w:val="18"/>
         </w:rPr>
         <w:t>addStorm</w:t>
       </w:r>
@@ -289,120 +296,257 @@
       <w:r>
         <w:rPr>
           <w:sz w:val="18"/>
+          <w:szCs w:val="18"/>
         </w:rPr>
         <w:t>()</w:t>
       </w:r>
       <w:r>
         <w:rPr>
           <w:sz w:val="18"/>
+          <w:szCs w:val="18"/>
         </w:rPr>
         <w:t xml:space="preserve"> </w:t>
       </w:r>
       <w:r>
         <w:rPr>
-          <w:rFonts w:hint="eastAsia"/>
-          <w:sz w:val="18"/>
+          <w:sz w:val="18"/>
+          <w:szCs w:val="18"/>
         </w:rPr>
         <w:t>함수 추가</w:t>
       </w:r>
       <w:r>
         <w:rPr>
           <w:sz w:val="18"/>
+          <w:szCs w:val="18"/>
         </w:rPr>
         <w:t xml:space="preserve">, </w:t>
       </w:r>
       <w:proofErr w:type="spellStart"/>
       <w:r>
         <w:rPr>
-          <w:rFonts w:hint="eastAsia"/>
-          <w:sz w:val="18"/>
+          <w:sz w:val="18"/>
+          <w:szCs w:val="18"/>
         </w:rPr>
         <w:t>WorldPanel</w:t>
       </w:r>
       <w:proofErr w:type="spellEnd"/>
       <w:r>
         <w:rPr>
-          <w:rFonts w:hint="eastAsia"/>
-          <w:sz w:val="18"/>
+          <w:sz w:val="18"/>
+          <w:szCs w:val="18"/>
         </w:rPr>
         <w:t xml:space="preserve"> 클래스의 </w:t>
       </w:r>
       <w:r>
         <w:rPr>
-          <w:rFonts w:hint="eastAsia"/>
-          <w:sz w:val="18"/>
+          <w:sz w:val="18"/>
+          <w:szCs w:val="18"/>
         </w:rPr>
         <w:t xml:space="preserve">아이콘 </w:t>
       </w:r>
       <w:r>
         <w:rPr>
-          <w:rFonts w:hint="eastAsia"/>
-          <w:sz w:val="18"/>
+          <w:sz w:val="18"/>
+          <w:szCs w:val="18"/>
         </w:rPr>
         <w:t xml:space="preserve">연결 및 </w:t>
       </w:r>
       <w:r>
         <w:rPr>
           <w:sz w:val="18"/>
+          <w:szCs w:val="18"/>
         </w:rPr>
         <w:t>paint</w:t>
       </w:r>
       <w:r>
         <w:rPr>
-          <w:rFonts w:hint="eastAsia"/>
-          <w:sz w:val="18"/>
+          <w:sz w:val="18"/>
+          <w:szCs w:val="18"/>
         </w:rPr>
         <w:t xml:space="preserve"> 부분</w:t>
       </w:r>
       <w:r>
         <w:rPr>
-          <w:rFonts w:hint="eastAsia"/>
-          <w:sz w:val="18"/>
+          <w:sz w:val="18"/>
+          <w:szCs w:val="18"/>
         </w:rPr>
         <w:t>(</w:t>
       </w:r>
       <w:r>
         <w:rPr>
           <w:sz w:val="18"/>
+          <w:szCs w:val="18"/>
         </w:rPr>
         <w:t>line 44, line 84)</w:t>
       </w:r>
       <w:r>
         <w:rPr>
-          <w:rFonts w:hint="eastAsia"/>
-          <w:sz w:val="18"/>
-        </w:rPr>
-        <w:t>이 변경되었다. 이 외에 skeleton 코드 변경사항은 없다.</w:t>
-      </w:r>
-      <w:r>
-        <w:rPr>
-          <w:sz w:val="18"/>
+          <w:sz w:val="18"/>
+          <w:szCs w:val="18"/>
+        </w:rPr>
+        <w:t xml:space="preserve">이 변경되었다. </w:t>
+      </w:r>
+      <w:r>
+        <w:rPr>
+          <w:sz w:val="18"/>
+          <w:szCs w:val="18"/>
+        </w:rPr>
+        <w:t>N</w:t>
+      </w:r>
+      <w:r>
+        <w:rPr>
+          <w:sz w:val="18"/>
+          <w:szCs w:val="18"/>
+        </w:rPr>
+        <w:t xml:space="preserve">ew </w:t>
+      </w:r>
+      <w:proofErr w:type="spellStart"/>
+      <w:r>
+        <w:rPr>
+          <w:sz w:val="18"/>
+          <w:szCs w:val="18"/>
+        </w:rPr>
+        <w:t>Creature</w:t>
+      </w:r>
+      <w:proofErr w:type="spellEnd"/>
+      <w:r>
+        <w:rPr>
+          <w:sz w:val="18"/>
+          <w:szCs w:val="18"/>
         </w:rPr>
         <w:t xml:space="preserve"> </w:t>
       </w:r>
-      <w:r>
-        <w:rPr>
-          <w:rFonts w:hint="eastAsia"/>
-          <w:sz w:val="18"/>
+      <w:proofErr w:type="spellStart"/>
+      <w:r>
+        <w:rPr>
+          <w:sz w:val="18"/>
+          <w:szCs w:val="18"/>
+        </w:rPr>
+        <w:t>Icon</w:t>
+      </w:r>
+      <w:r>
+        <w:rPr>
+          <w:sz w:val="18"/>
+          <w:szCs w:val="18"/>
+        </w:rPr>
+        <w:t>은</w:t>
+      </w:r>
+      <w:proofErr w:type="spellEnd"/>
+      <w:r>
+        <w:rPr>
+          <w:sz w:val="18"/>
+          <w:szCs w:val="18"/>
+        </w:rPr>
+        <w:t xml:space="preserve"> </w:t>
+      </w:r>
+      <w:proofErr w:type="spellStart"/>
+      <w:r>
+        <w:rPr>
+          <w:sz w:val="18"/>
+          <w:szCs w:val="18"/>
+        </w:rPr>
+        <w:t>icons</w:t>
+      </w:r>
+      <w:proofErr w:type="spellEnd"/>
+      <w:r>
+        <w:rPr>
+          <w:sz w:val="18"/>
+          <w:szCs w:val="18"/>
+        </w:rPr>
+        <w:t xml:space="preserve"> 폴더에 storm.</w:t>
+      </w:r>
+      <w:proofErr w:type="spellStart"/>
+      <w:r>
+        <w:rPr>
+          <w:sz w:val="18"/>
+          <w:szCs w:val="18"/>
+        </w:rPr>
+        <w:t>png</w:t>
+      </w:r>
+      <w:proofErr w:type="spellEnd"/>
+      <w:r>
+        <w:rPr>
+          <w:sz w:val="18"/>
+          <w:szCs w:val="18"/>
+        </w:rPr>
+        <w:t xml:space="preserve"> </w:t>
+      </w:r>
+      <w:r>
+        <w:rPr>
+          <w:sz w:val="18"/>
+          <w:szCs w:val="18"/>
+        </w:rPr>
+        <w:t>라는 파일을 사용한다.</w:t>
+      </w:r>
+      <w:r>
+        <w:rPr>
+          <w:sz w:val="18"/>
+          <w:szCs w:val="18"/>
+        </w:rPr>
+        <w:t xml:space="preserve"> </w:t>
+      </w:r>
+      <w:r>
+        <w:rPr>
+          <w:sz w:val="18"/>
+          <w:szCs w:val="18"/>
+        </w:rPr>
+        <w:t>이</w:t>
+      </w:r>
+      <w:r>
+        <w:rPr>
+          <w:sz w:val="18"/>
+          <w:szCs w:val="18"/>
+        </w:rPr>
+        <w:t xml:space="preserve"> 외에 </w:t>
+      </w:r>
+      <w:proofErr w:type="spellStart"/>
+      <w:r>
+        <w:rPr>
+          <w:sz w:val="18"/>
+          <w:szCs w:val="18"/>
+        </w:rPr>
+        <w:t>skeleton</w:t>
+      </w:r>
+      <w:proofErr w:type="spellEnd"/>
+      <w:r>
+        <w:rPr>
+          <w:sz w:val="18"/>
+          <w:szCs w:val="18"/>
+        </w:rPr>
+        <w:t xml:space="preserve"> 코드 변경사항은 없다.</w:t>
+      </w:r>
+      <w:r>
+        <w:rPr>
+          <w:sz w:val="18"/>
+          <w:szCs w:val="18"/>
+        </w:rPr>
+        <w:t xml:space="preserve"> </w:t>
+      </w:r>
+      <w:r>
+        <w:rPr>
+          <w:sz w:val="18"/>
+          <w:szCs w:val="18"/>
         </w:rPr>
         <w:t xml:space="preserve">전체 </w:t>
       </w:r>
       <w:r>
         <w:rPr>
           <w:sz w:val="18"/>
+          <w:szCs w:val="18"/>
         </w:rPr>
         <w:t>UML</w:t>
       </w:r>
       <w:r>
         <w:rPr>
-          <w:rFonts w:hint="eastAsia"/>
-          <w:sz w:val="18"/>
+          <w:sz w:val="18"/>
+          <w:szCs w:val="18"/>
         </w:rPr>
         <w:t xml:space="preserve">은 </w:t>
       </w:r>
       <w:r>
         <w:rPr>
           <w:sz w:val="18"/>
+          <w:szCs w:val="18"/>
         </w:rPr>
         <w:t xml:space="preserve">Git Repository </w:t>
       </w:r>
@@ -410,6 +554,7 @@
       <w:r>
         <w:rPr>
           <w:sz w:val="18"/>
+          <w:szCs w:val="18"/>
         </w:rPr>
         <w:t>VirutalWorld</w:t>
       </w:r>
@@ -417,50 +562,53 @@
       <w:r>
         <w:rPr>
           <w:sz w:val="18"/>
+          <w:szCs w:val="18"/>
         </w:rPr>
         <w:t xml:space="preserve"> </w:t>
       </w:r>
       <w:r>
         <w:rPr>
-          <w:rFonts w:hint="eastAsia"/>
-          <w:sz w:val="18"/>
+          <w:sz w:val="18"/>
+          <w:szCs w:val="18"/>
         </w:rPr>
         <w:t>폴더</w:t>
       </w:r>
       <w:r>
         <w:rPr>
           <w:sz w:val="18"/>
+          <w:szCs w:val="18"/>
         </w:rPr>
         <w:t>에</w:t>
       </w:r>
       <w:r>
         <w:rPr>
-          <w:rFonts w:hint="eastAsia"/>
-          <w:sz w:val="18"/>
+          <w:sz w:val="18"/>
+          <w:szCs w:val="18"/>
         </w:rPr>
         <w:t xml:space="preserve"> 위치한 </w:t>
       </w:r>
       <w:r>
         <w:rPr>
           <w:sz w:val="18"/>
+          <w:szCs w:val="18"/>
         </w:rPr>
         <w:t>all.png</w:t>
       </w:r>
       <w:r>
         <w:rPr>
-          <w:rFonts w:hint="eastAsia"/>
-          <w:sz w:val="18"/>
+          <w:sz w:val="18"/>
+          <w:szCs w:val="18"/>
         </w:rPr>
         <w:t>에 존재한다.</w:t>
       </w:r>
     </w:p>
-    <w:p>
+    <w:p xmlns:wp14="http://schemas.microsoft.com/office/word/2010/wordml" wp14:textId="77777777">
       <w:pPr>
         <w:spacing w:line="240" w:lineRule="auto"/>
         <w:jc w:val="left"/>
       </w:pPr>
     </w:p>
-    <w:p>
+    <w:p xmlns:wp14="http://schemas.microsoft.com/office/word/2010/wordml" wp14:textId="77777777">
       <w:pPr>
         <w:pStyle w:val="a3"/>
         <w:numPr>
@@ -478,7 +626,7 @@
         <w:t>디자인 및 구현</w:t>
       </w:r>
     </w:p>
-    <w:p>
+    <w:p xmlns:wp14="http://schemas.microsoft.com/office/word/2010/wordml" wp14:textId="77777777">
       <w:pPr>
         <w:pStyle w:val="a3"/>
         <w:numPr>
@@ -493,7 +641,7 @@
         <w:t>Fox</w:t>
       </w:r>
     </w:p>
-    <w:p>
+    <w:p xmlns:wp14="http://schemas.microsoft.com/office/word/2010/wordml" wp14:textId="77777777">
       <w:pPr>
         <w:pStyle w:val="a3"/>
         <w:numPr>
@@ -509,7 +657,7 @@
           <w:noProof/>
         </w:rPr>
         <w:drawing>
-          <wp:anchor distT="0" distB="0" distL="114300" distR="114300" simplePos="0" relativeHeight="251658240" behindDoc="1" locked="0" layoutInCell="1" allowOverlap="1">
+          <wp:anchor xmlns:wp14="http://schemas.microsoft.com/office/word/2010/wordprocessingDrawing" distT="0" distB="0" distL="114300" distR="114300" simplePos="0" relativeHeight="251658240" behindDoc="1" locked="0" layoutInCell="1" allowOverlap="1" wp14:anchorId="7BD8316D" wp14:editId="7777777">
             <wp:simplePos x="0" y="0"/>
             <wp:positionH relativeFrom="margin">
               <wp:align>right</wp:align>
@@ -586,7 +734,7 @@
         <w:t xml:space="preserve"> 및 구현</w:t>
       </w:r>
     </w:p>
-    <w:p>
+    <w:p xmlns:wp14="http://schemas.microsoft.com/office/word/2010/wordml" wp14:textId="77777777">
       <w:pPr>
         <w:pStyle w:val="a3"/>
         <w:numPr>
@@ -597,7 +745,7 @@
         <w:ind w:leftChars="0"/>
         <w:jc w:val="left"/>
       </w:pPr>
-      <w:bookmarkStart w:id="1" w:name="_Hlk495887421"/>
+      <w:bookmarkStart w:name="_Hlk495887421" w:id="1"/>
       <w:r>
         <w:rPr>
           <w:rFonts w:hint="eastAsia"/>
@@ -677,7 +825,7 @@
         <w:t>)</w:t>
       </w:r>
     </w:p>
-    <w:p>
+    <w:p xmlns:wp14="http://schemas.microsoft.com/office/word/2010/wordml" wp14:textId="77777777">
       <w:pPr>
         <w:pStyle w:val="a3"/>
         <w:numPr>
@@ -771,7 +919,7 @@
         <w:t xml:space="preserve"> private static final variable)</w:t>
       </w:r>
     </w:p>
-    <w:p>
+    <w:p xmlns:wp14="http://schemas.microsoft.com/office/word/2010/wordml" wp14:textId="77777777">
       <w:pPr>
         <w:pStyle w:val="a3"/>
         <w:numPr>
@@ -888,7 +1036,7 @@
         <w:t>)</w:t>
       </w:r>
     </w:p>
-    <w:p>
+    <w:p xmlns:wp14="http://schemas.microsoft.com/office/word/2010/wordml" wp14:textId="77777777">
       <w:pPr>
         <w:pStyle w:val="a3"/>
         <w:numPr>
@@ -1041,7 +1189,7 @@
         <w:t>)</w:t>
       </w:r>
     </w:p>
-    <w:p>
+    <w:p xmlns:wp14="http://schemas.microsoft.com/office/word/2010/wordml" wp14:textId="77777777">
       <w:pPr>
         <w:pStyle w:val="a3"/>
         <w:numPr>
@@ -1240,7 +1388,7 @@
         <w:t>)</w:t>
       </w:r>
     </w:p>
-    <w:p>
+    <w:p xmlns:wp14="http://schemas.microsoft.com/office/word/2010/wordml" wp14:textId="77777777">
       <w:pPr>
         <w:pStyle w:val="a3"/>
         <w:numPr>
@@ -1367,7 +1515,7 @@
         <w:t xml:space="preserve"> eat function)</w:t>
       </w:r>
     </w:p>
-    <w:p>
+    <w:p xmlns:wp14="http://schemas.microsoft.com/office/word/2010/wordml" wp14:textId="77777777">
       <w:pPr>
         <w:pStyle w:val="a3"/>
         <w:numPr>
@@ -1480,7 +1628,7 @@
         <w:t>보다 낮다.</w:t>
       </w:r>
     </w:p>
-    <w:p>
+    <w:p xmlns:wp14="http://schemas.microsoft.com/office/word/2010/wordml" wp14:textId="77777777">
       <w:pPr>
         <w:pStyle w:val="a3"/>
         <w:numPr>
@@ -1576,7 +1724,7 @@
         <w:t xml:space="preserve"> act function)</w:t>
       </w:r>
     </w:p>
-    <w:p>
+    <w:p xmlns:wp14="http://schemas.microsoft.com/office/word/2010/wordml" wp14:textId="77777777">
       <w:pPr>
         <w:pStyle w:val="a3"/>
         <w:numPr>
@@ -1645,7 +1793,7 @@
         <w:t xml:space="preserve"> function)</w:t>
       </w:r>
     </w:p>
-    <w:p>
+    <w:p xmlns:wp14="http://schemas.microsoft.com/office/word/2010/wordml" wp14:textId="77777777">
       <w:pPr>
         <w:pStyle w:val="a3"/>
         <w:numPr>
@@ -1819,7 +1967,7 @@
         <w:t xml:space="preserve"> function)</w:t>
       </w:r>
     </w:p>
-    <w:p>
+    <w:p xmlns:wp14="http://schemas.microsoft.com/office/word/2010/wordml" wp14:textId="77777777">
       <w:pPr>
         <w:pStyle w:val="a3"/>
         <w:numPr>
@@ -1907,7 +2055,7 @@
         <w:t xml:space="preserve"> act function)</w:t>
       </w:r>
     </w:p>
-    <w:p>
+    <w:p xmlns:wp14="http://schemas.microsoft.com/office/word/2010/wordml" wp14:textId="77777777">
       <w:pPr>
         <w:pStyle w:val="a3"/>
         <w:numPr>
@@ -1950,7 +2098,7 @@
         <w:t xml:space="preserve"> act function)</w:t>
       </w:r>
     </w:p>
-    <w:p>
+    <w:p xmlns:wp14="http://schemas.microsoft.com/office/word/2010/wordml" wp14:textId="77777777">
       <w:pPr>
         <w:pStyle w:val="a3"/>
         <w:numPr>
@@ -2005,6 +2153,7 @@
         <w:t xml:space="preserve"> act function)</w:t>
       </w:r>
     </w:p>
+    <w:bookmarkEnd w:id="1"/>
     <w:p>
       <w:pPr>
         <w:pStyle w:val="a3"/>
@@ -2017,41 +2166,42 @@
         <w:jc w:val="left"/>
         <w:rPr>
           <w:sz w:val="18"/>
-        </w:rPr>
-      </w:pPr>
-      <w:r>
-        <w:rPr>
-          <w:rFonts w:hint="eastAsia"/>
-          <w:sz w:val="18"/>
+          <w:szCs w:val="18"/>
+        </w:rPr>
+      </w:pPr>
+      <w:r>
+        <w:rPr>
+          <w:sz w:val="18"/>
+          <w:szCs w:val="18"/>
         </w:rPr>
         <w:t xml:space="preserve">죽을 때는 자기자신을 </w:t>
       </w:r>
       <w:r>
         <w:rPr>
           <w:sz w:val="18"/>
+          <w:szCs w:val="18"/>
         </w:rPr>
         <w:t>world</w:t>
       </w:r>
       <w:r>
         <w:rPr>
-          <w:rFonts w:hint="eastAsia"/>
-          <w:sz w:val="18"/>
+          <w:sz w:val="18"/>
+          <w:szCs w:val="18"/>
         </w:rPr>
         <w:t>에서 지운다</w:t>
       </w:r>
-      <w:proofErr w:type="gramStart"/>
-      <w:r>
-        <w:rPr>
-          <w:rFonts w:hint="eastAsia"/>
-          <w:sz w:val="18"/>
+      <w:r>
+        <w:rPr>
+          <w:sz w:val="18"/>
+          <w:szCs w:val="18"/>
         </w:rPr>
         <w:t>.(</w:t>
       </w:r>
       <w:proofErr w:type="spellStart"/>
-      <w:proofErr w:type="gramEnd"/>
-      <w:r>
-        <w:rPr>
-          <w:sz w:val="18"/>
+      <w:r>
+        <w:rPr>
+          <w:sz w:val="18"/>
+          <w:szCs w:val="18"/>
         </w:rPr>
         <w:t>AbstractAnimal</w:t>
       </w:r>
@@ -2059,12 +2209,138 @@
       <w:r>
         <w:rPr>
           <w:sz w:val="18"/>
+          <w:szCs w:val="18"/>
         </w:rPr>
         <w:t xml:space="preserve"> act function)</w:t>
       </w:r>
-      <w:bookmarkEnd w:id="1"/>
     </w:p>
     <w:p>
+      <w:pPr>
+        <w:pStyle w:val="a3"/>
+        <w:numPr>
+          <w:ilvl w:val="0"/>
+          <w:numId w:val="2"/>
+        </w:numPr>
+        <w:spacing w:line="240" w:lineRule="auto"/>
+        <w:ind w:leftChars="0"/>
+        <w:jc w:val="left"/>
+        <w:rPr>
+          <w:sz w:val="18"/>
+          <w:szCs w:val="18"/>
+        </w:rPr>
+      </w:pPr>
+      <w:proofErr w:type="spellStart"/>
+      <w:r>
+        <w:rPr>
+          <w:sz w:val="18"/>
+          <w:szCs w:val="18"/>
+        </w:rPr>
+        <w:t>행동</w:t>
+      </w:r>
+      <w:proofErr w:type="spellEnd"/>
+      <w:r>
+        <w:rPr>
+          <w:sz w:val="18"/>
+          <w:szCs w:val="18"/>
+        </w:rPr>
+        <w:t xml:space="preserve">(act)는 </w:t>
+      </w:r>
+      <w:proofErr w:type="spellStart"/>
+      <w:r>
+        <w:rPr>
+          <w:sz w:val="18"/>
+          <w:szCs w:val="18"/>
+        </w:rPr>
+        <w:t>쿨다운</w:t>
+      </w:r>
+      <w:proofErr w:type="spellEnd"/>
+      <w:r>
+        <w:rPr>
+          <w:sz w:val="18"/>
+          <w:szCs w:val="18"/>
+        </w:rPr>
+        <w:t>(</w:t>
+      </w:r>
+      <w:r>
+        <w:rPr>
+          <w:sz w:val="18"/>
+          <w:szCs w:val="18"/>
+        </w:rPr>
+        <w:t>2 step</w:t>
+      </w:r>
+      <w:r>
+        <w:rPr>
+          <w:sz w:val="18"/>
+          <w:szCs w:val="18"/>
+        </w:rPr>
+        <w:t>)</w:t>
+      </w:r>
+      <w:proofErr w:type="spellStart"/>
+      <w:r>
+        <w:rPr>
+          <w:sz w:val="18"/>
+          <w:szCs w:val="18"/>
+        </w:rPr>
+        <w:t>만큼</w:t>
+      </w:r>
+      <w:proofErr w:type="spellEnd"/>
+      <w:r>
+        <w:rPr>
+          <w:sz w:val="18"/>
+          <w:szCs w:val="18"/>
+        </w:rPr>
+        <w:t xml:space="preserve"> </w:t>
+      </w:r>
+      <w:proofErr w:type="spellStart"/>
+      <w:r>
+        <w:rPr>
+          <w:sz w:val="18"/>
+          <w:szCs w:val="18"/>
+        </w:rPr>
+        <w:t>기다리고</w:t>
+      </w:r>
+      <w:proofErr w:type="spellEnd"/>
+      <w:r>
+        <w:rPr>
+          <w:sz w:val="18"/>
+          <w:szCs w:val="18"/>
+        </w:rPr>
+        <w:t xml:space="preserve"> </w:t>
+      </w:r>
+      <w:proofErr w:type="spellStart"/>
+      <w:r>
+        <w:rPr>
+          <w:sz w:val="18"/>
+          <w:szCs w:val="18"/>
+        </w:rPr>
+        <w:t>일어난다</w:t>
+      </w:r>
+      <w:proofErr w:type="spellEnd"/>
+      <w:r>
+        <w:rPr>
+          <w:sz w:val="18"/>
+          <w:szCs w:val="18"/>
+        </w:rPr>
+        <w:t>. (</w:t>
+      </w:r>
+      <w:proofErr w:type="spellStart"/>
+      <w:r>
+        <w:rPr>
+          <w:sz w:val="18"/>
+          <w:szCs w:val="18"/>
+        </w:rPr>
+        <w:t>FoxImple</w:t>
+      </w:r>
+      <w:proofErr w:type="spellEnd"/>
+      <w:r>
+        <w:rPr>
+          <w:sz w:val="18"/>
+          <w:szCs w:val="18"/>
+        </w:rPr>
+        <w:t xml:space="preserve"> private static final variable)</w:t>
+      </w:r>
+    </w:p>
+    <w:p xmlns:wp14="http://schemas.microsoft.com/office/word/2010/wordml" wp14:textId="77777777">
       <w:pPr>
         <w:spacing w:line="240" w:lineRule="auto"/>
         <w:jc w:val="left"/>
@@ -2073,7 +2349,7 @@
         </w:rPr>
       </w:pPr>
     </w:p>
-    <w:p>
+    <w:p xmlns:wp14="http://schemas.microsoft.com/office/word/2010/wordml" wp14:textId="77777777">
       <w:pPr>
         <w:pStyle w:val="a3"/>
         <w:numPr>
@@ -2091,7 +2367,7 @@
         <w:t>Rabbit</w:t>
       </w:r>
     </w:p>
-    <w:p>
+    <w:p xmlns:wp14="http://schemas.microsoft.com/office/word/2010/wordml" wp14:textId="77777777">
       <w:pPr>
         <w:pStyle w:val="a3"/>
         <w:numPr>
@@ -2107,7 +2383,7 @@
           <w:noProof/>
         </w:rPr>
         <w:drawing>
-          <wp:anchor distT="0" distB="0" distL="114300" distR="114300" simplePos="0" relativeHeight="251661312" behindDoc="1" locked="0" layoutInCell="1" allowOverlap="1">
+          <wp:anchor xmlns:wp14="http://schemas.microsoft.com/office/word/2010/wordprocessingDrawing" distT="0" distB="0" distL="114300" distR="114300" simplePos="0" relativeHeight="251661312" behindDoc="1" locked="0" layoutInCell="1" allowOverlap="1" wp14:anchorId="0081301F" wp14:editId="7777777">
             <wp:simplePos x="0" y="0"/>
             <wp:positionH relativeFrom="margin">
               <wp:align>right</wp:align>
@@ -2190,7 +2466,7 @@
         <w:t xml:space="preserve"> 및 구현</w:t>
       </w:r>
     </w:p>
-    <w:p>
+    <w:p xmlns:wp14="http://schemas.microsoft.com/office/word/2010/wordml" wp14:textId="77777777">
       <w:pPr>
         <w:pStyle w:val="a3"/>
         <w:numPr>
@@ -2267,7 +2543,7 @@
         <w:t>)</w:t>
       </w:r>
     </w:p>
-    <w:p>
+    <w:p xmlns:wp14="http://schemas.microsoft.com/office/word/2010/wordml" wp14:textId="77777777">
       <w:pPr>
         <w:pStyle w:val="a3"/>
         <w:numPr>
@@ -2369,7 +2645,7 @@
         <w:t xml:space="preserve"> private static final variable)</w:t>
       </w:r>
     </w:p>
-    <w:p>
+    <w:p xmlns:wp14="http://schemas.microsoft.com/office/word/2010/wordml" wp14:textId="77777777">
       <w:pPr>
         <w:pStyle w:val="a3"/>
         <w:numPr>
@@ -2461,7 +2737,7 @@
         <w:t xml:space="preserve"> function)</w:t>
       </w:r>
     </w:p>
-    <w:p>
+    <w:p xmlns:wp14="http://schemas.microsoft.com/office/word/2010/wordml" wp14:textId="77777777">
       <w:pPr>
         <w:pStyle w:val="a3"/>
         <w:numPr>
@@ -2683,7 +2959,7 @@
         <w:t>)</w:t>
       </w:r>
     </w:p>
-    <w:p>
+    <w:p xmlns:wp14="http://schemas.microsoft.com/office/word/2010/wordml" wp14:textId="77777777">
       <w:pPr>
         <w:pStyle w:val="a3"/>
         <w:numPr>
@@ -2853,7 +3129,7 @@
         <w:t>)</w:t>
       </w:r>
     </w:p>
-    <w:p>
+    <w:p xmlns:wp14="http://schemas.microsoft.com/office/word/2010/wordml" wp14:textId="77777777">
       <w:pPr>
         <w:pStyle w:val="a3"/>
         <w:numPr>
@@ -2998,7 +3274,7 @@
         <w:t xml:space="preserve"> eat function)</w:t>
       </w:r>
     </w:p>
-    <w:p>
+    <w:p xmlns:wp14="http://schemas.microsoft.com/office/word/2010/wordml" wp14:textId="77777777">
       <w:pPr>
         <w:pStyle w:val="a3"/>
         <w:numPr>
@@ -3126,7 +3402,7 @@
         <w:t>)</w:t>
       </w:r>
     </w:p>
-    <w:p>
+    <w:p xmlns:wp14="http://schemas.microsoft.com/office/word/2010/wordml" wp14:textId="77777777">
       <w:pPr>
         <w:pStyle w:val="a3"/>
         <w:numPr>
@@ -3243,7 +3519,7 @@
         <w:t xml:space="preserve"> function)</w:t>
       </w:r>
     </w:p>
-    <w:p>
+    <w:p xmlns:wp14="http://schemas.microsoft.com/office/word/2010/wordml" wp14:textId="77777777">
       <w:pPr>
         <w:pStyle w:val="a3"/>
         <w:numPr>
@@ -3318,7 +3594,7 @@
         <w:t xml:space="preserve"> function)</w:t>
       </w:r>
     </w:p>
-    <w:p>
+    <w:p xmlns:wp14="http://schemas.microsoft.com/office/word/2010/wordml" wp14:textId="77777777">
       <w:pPr>
         <w:pStyle w:val="a3"/>
         <w:numPr>
@@ -3479,7 +3755,7 @@
         <w:t xml:space="preserve"> function)</w:t>
       </w:r>
     </w:p>
-    <w:p>
+    <w:p xmlns:wp14="http://schemas.microsoft.com/office/word/2010/wordml" wp14:textId="77777777">
       <w:pPr>
         <w:pStyle w:val="a3"/>
         <w:numPr>
@@ -3554,7 +3830,7 @@
         <w:t xml:space="preserve"> act function)</w:t>
       </w:r>
     </w:p>
-    <w:p>
+    <w:p xmlns:wp14="http://schemas.microsoft.com/office/word/2010/wordml" wp14:textId="77777777">
       <w:pPr>
         <w:pStyle w:val="a3"/>
         <w:numPr>
@@ -3596,7 +3872,7 @@
         <w:t xml:space="preserve"> act function)</w:t>
       </w:r>
     </w:p>
-    <w:p>
+    <w:p xmlns:wp14="http://schemas.microsoft.com/office/word/2010/wordml" wp14:textId="77777777">
       <w:pPr>
         <w:pStyle w:val="a3"/>
         <w:numPr>
@@ -3663,42 +3939,42 @@
         <w:jc w:val="left"/>
         <w:rPr>
           <w:sz w:val="18"/>
-        </w:rPr>
-      </w:pPr>
-      <w:r>
-        <w:rPr>
-          <w:rFonts w:hint="eastAsia"/>
-          <w:sz w:val="18"/>
-        </w:rPr>
-        <w:lastRenderedPageBreak/>
+          <w:szCs w:val="18"/>
+        </w:rPr>
+      </w:pPr>
+      <w:r>
+        <w:rPr>
+          <w:sz w:val="18"/>
+          <w:szCs w:val="18"/>
+        </w:rPr>
         <w:t xml:space="preserve">죽을 때는 자기자신을 </w:t>
       </w:r>
       <w:r>
         <w:rPr>
           <w:sz w:val="18"/>
+          <w:szCs w:val="18"/>
         </w:rPr>
         <w:t>world</w:t>
       </w:r>
       <w:r>
         <w:rPr>
-          <w:rFonts w:hint="eastAsia"/>
-          <w:sz w:val="18"/>
+          <w:sz w:val="18"/>
+          <w:szCs w:val="18"/>
         </w:rPr>
         <w:t>에서 지운다</w:t>
       </w:r>
-      <w:proofErr w:type="gramStart"/>
-      <w:r>
-        <w:rPr>
-          <w:rFonts w:hint="eastAsia"/>
-          <w:sz w:val="18"/>
+      <w:r>
+        <w:rPr>
+          <w:sz w:val="18"/>
+          <w:szCs w:val="18"/>
         </w:rPr>
         <w:t>.(</w:t>
       </w:r>
       <w:proofErr w:type="spellStart"/>
-      <w:proofErr w:type="gramEnd"/>
-      <w:r>
-        <w:rPr>
-          <w:sz w:val="18"/>
+      <w:r>
+        <w:rPr>
+          <w:sz w:val="18"/>
+          <w:szCs w:val="18"/>
         </w:rPr>
         <w:t>AbstractAnimal</w:t>
       </w:r>
@@ -3706,11 +3982,164 @@
       <w:r>
         <w:rPr>
           <w:sz w:val="18"/>
+          <w:szCs w:val="18"/>
         </w:rPr>
         <w:t xml:space="preserve"> act function)</w:t>
       </w:r>
     </w:p>
     <w:p>
+      <w:pPr>
+        <w:pStyle w:val="a3"/>
+        <w:numPr>
+          <w:ilvl w:val="0"/>
+          <w:numId w:val="2"/>
+        </w:numPr>
+        <w:spacing w:line="240" w:lineRule="auto"/>
+        <w:ind w:leftChars="0"/>
+        <w:jc w:val="left"/>
+        <w:rPr>
+          <w:sz w:val="18"/>
+          <w:szCs w:val="18"/>
+        </w:rPr>
+      </w:pPr>
+      <w:proofErr w:type="spellStart"/>
+      <w:r>
+        <w:rPr>
+          <w:sz w:val="18"/>
+          <w:szCs w:val="18"/>
+        </w:rPr>
+        <w:t>행동</w:t>
+      </w:r>
+      <w:proofErr w:type="spellEnd"/>
+      <w:r>
+        <w:rPr>
+          <w:sz w:val="18"/>
+          <w:szCs w:val="18"/>
+        </w:rPr>
+        <w:t xml:space="preserve">(act)는 </w:t>
+      </w:r>
+      <w:proofErr w:type="spellStart"/>
+      <w:r>
+        <w:rPr>
+          <w:sz w:val="18"/>
+          <w:szCs w:val="18"/>
+        </w:rPr>
+        <w:t>쿨다운</w:t>
+      </w:r>
+      <w:proofErr w:type="spellEnd"/>
+      <w:r>
+        <w:rPr>
+          <w:sz w:val="18"/>
+          <w:szCs w:val="18"/>
+        </w:rPr>
+        <w:t>(</w:t>
+      </w:r>
+      <w:r>
+        <w:rPr>
+          <w:sz w:val="18"/>
+          <w:szCs w:val="18"/>
+        </w:rPr>
+        <w:t>4</w:t>
+      </w:r>
+      <w:r>
+        <w:rPr>
+          <w:sz w:val="18"/>
+          <w:szCs w:val="18"/>
+        </w:rPr>
+        <w:t xml:space="preserve"> step</w:t>
+      </w:r>
+      <w:r>
+        <w:rPr>
+          <w:sz w:val="18"/>
+          <w:szCs w:val="18"/>
+        </w:rPr>
+        <w:t>)</w:t>
+      </w:r>
+      <w:proofErr w:type="spellStart"/>
+      <w:r>
+        <w:rPr>
+          <w:sz w:val="18"/>
+          <w:szCs w:val="18"/>
+        </w:rPr>
+        <w:t>만큼</w:t>
+      </w:r>
+      <w:proofErr w:type="spellEnd"/>
+      <w:r>
+        <w:rPr>
+          <w:sz w:val="18"/>
+          <w:szCs w:val="18"/>
+        </w:rPr>
+        <w:t xml:space="preserve"> </w:t>
+      </w:r>
+      <w:proofErr w:type="spellStart"/>
+      <w:r>
+        <w:rPr>
+          <w:sz w:val="18"/>
+          <w:szCs w:val="18"/>
+        </w:rPr>
+        <w:t>기다리고</w:t>
+      </w:r>
+      <w:proofErr w:type="spellEnd"/>
+      <w:r>
+        <w:rPr>
+          <w:sz w:val="18"/>
+          <w:szCs w:val="18"/>
+        </w:rPr>
+        <w:t xml:space="preserve"> </w:t>
+      </w:r>
+      <w:proofErr w:type="spellStart"/>
+      <w:r>
+        <w:rPr>
+          <w:sz w:val="18"/>
+          <w:szCs w:val="18"/>
+        </w:rPr>
+        <w:t>일어난다</w:t>
+      </w:r>
+      <w:proofErr w:type="spellEnd"/>
+      <w:r>
+        <w:rPr>
+          <w:sz w:val="18"/>
+          <w:szCs w:val="18"/>
+        </w:rPr>
+        <w:t>.</w:t>
+      </w:r>
+      <w:r>
+        <w:rPr>
+          <w:sz w:val="18"/>
+          <w:szCs w:val="18"/>
+        </w:rPr>
+        <w:t xml:space="preserve"> (</w:t>
+      </w:r>
+      <w:proofErr w:type="spellStart"/>
+      <w:r>
+        <w:rPr>
+          <w:sz w:val="18"/>
+          <w:szCs w:val="18"/>
+        </w:rPr>
+        <w:t>RabbitImpl</w:t>
+      </w:r>
+      <w:proofErr w:type="spellEnd"/>
+      <w:r>
+        <w:rPr>
+          <w:sz w:val="18"/>
+          <w:szCs w:val="18"/>
+        </w:rPr>
+        <w:t xml:space="preserve"> private static final variable)</w:t>
+      </w:r>
+    </w:p>
+    <w:p>
+      <w:pPr>
+        <w:pStyle w:val="a"/>
+        <w:spacing w:line="240" w:lineRule="auto"/>
+        <w:ind w:left="-360"/>
+        <w:jc w:val="left"/>
+        <w:rPr>
+          <w:sz w:val="18"/>
+          <w:szCs w:val="18"/>
+        </w:rPr>
+      </w:pPr>
+    </w:p>
+    <w:p xmlns:wp14="http://schemas.microsoft.com/office/word/2010/wordml" wp14:textId="77777777">
       <w:pPr>
         <w:pStyle w:val="a3"/>
         <w:numPr>
@@ -3725,7 +4154,7 @@
         <w:t>Gnat</w:t>
       </w:r>
     </w:p>
-    <w:p>
+    <w:p xmlns:wp14="http://schemas.microsoft.com/office/word/2010/wordml" wp14:textId="77777777">
       <w:pPr>
         <w:pStyle w:val="a3"/>
         <w:numPr>
@@ -3741,7 +4170,7 @@
           <w:noProof/>
         </w:rPr>
         <w:drawing>
-          <wp:anchor distT="0" distB="0" distL="114300" distR="114300" simplePos="0" relativeHeight="251660288" behindDoc="1" locked="0" layoutInCell="1" allowOverlap="1">
+          <wp:anchor xmlns:wp14="http://schemas.microsoft.com/office/word/2010/wordprocessingDrawing" distT="0" distB="0" distL="114300" distR="114300" simplePos="0" relativeHeight="251660288" behindDoc="1" locked="0" layoutInCell="1" allowOverlap="1" wp14:anchorId="5AC94EA7" wp14:editId="7777777">
             <wp:simplePos x="0" y="0"/>
             <wp:positionH relativeFrom="column">
               <wp:posOffset>4267200</wp:posOffset>
@@ -3824,7 +4253,7 @@
         <w:t xml:space="preserve"> 및 구현</w:t>
       </w:r>
     </w:p>
-    <w:p>
+    <w:p xmlns:wp14="http://schemas.microsoft.com/office/word/2010/wordml" wp14:textId="77777777">
       <w:pPr>
         <w:pStyle w:val="a3"/>
         <w:numPr>
@@ -3893,7 +4322,7 @@
         <w:t>)</w:t>
       </w:r>
     </w:p>
-    <w:p>
+    <w:p xmlns:wp14="http://schemas.microsoft.com/office/word/2010/wordml" wp14:textId="77777777">
       <w:pPr>
         <w:pStyle w:val="a3"/>
         <w:numPr>
@@ -3980,7 +4409,7 @@
         <w:t>)</w:t>
       </w:r>
     </w:p>
-    <w:p>
+    <w:p xmlns:wp14="http://schemas.microsoft.com/office/word/2010/wordml" wp14:textId="77777777">
       <w:pPr>
         <w:pStyle w:val="a3"/>
         <w:numPr>
@@ -4038,7 +4467,7 @@
         <w:t xml:space="preserve"> act function)</w:t>
       </w:r>
     </w:p>
-    <w:p>
+    <w:p w14:noSpellErr="1">
       <w:pPr>
         <w:pStyle w:val="a3"/>
         <w:numPr>
@@ -4050,115 +4479,260 @@
         <w:jc w:val="left"/>
         <w:rPr>
           <w:sz w:val="18"/>
-        </w:rPr>
-      </w:pPr>
-      <w:r>
-        <w:rPr>
-          <w:rFonts w:hint="eastAsia"/>
-          <w:sz w:val="18"/>
+          <w:szCs w:val="18"/>
+        </w:rPr>
+      </w:pPr>
+      <w:r>
+        <w:rPr>
+          <w:sz w:val="18"/>
+          <w:szCs w:val="18"/>
         </w:rPr>
         <w:t xml:space="preserve">다른 </w:t>
       </w:r>
       <w:r>
         <w:rPr>
           <w:sz w:val="18"/>
+          <w:szCs w:val="18"/>
         </w:rPr>
         <w:t>Abstract Animal</w:t>
       </w:r>
       <w:r>
         <w:rPr>
-          <w:rFonts w:hint="eastAsia"/>
-          <w:sz w:val="18"/>
+          <w:sz w:val="18"/>
+          <w:szCs w:val="18"/>
         </w:rPr>
         <w:t xml:space="preserve">과 달리 </w:t>
       </w:r>
       <w:r>
         <w:rPr>
-          <w:rFonts w:hint="eastAsia"/>
-          <w:sz w:val="18"/>
+          <w:sz w:val="18"/>
+          <w:szCs w:val="18"/>
         </w:rPr>
         <w:t>매 행동(</w:t>
       </w:r>
       <w:r>
         <w:rPr>
           <w:sz w:val="18"/>
+          <w:szCs w:val="18"/>
         </w:rPr>
         <w:t>act</w:t>
       </w:r>
       <w:r>
         <w:rPr>
-          <w:rFonts w:hint="eastAsia"/>
-          <w:sz w:val="18"/>
+          <w:sz w:val="18"/>
+          <w:szCs w:val="18"/>
         </w:rPr>
         <w:t>)</w:t>
       </w:r>
       <w:r>
         <w:rPr>
-          <w:rFonts w:hint="eastAsia"/>
-          <w:sz w:val="18"/>
+          <w:sz w:val="18"/>
+          <w:szCs w:val="18"/>
         </w:rPr>
         <w:t>이</w:t>
       </w:r>
       <w:r>
         <w:rPr>
           <w:sz w:val="18"/>
+          <w:szCs w:val="18"/>
         </w:rPr>
         <w:t xml:space="preserve"> </w:t>
       </w:r>
       <w:r>
         <w:rPr>
-          <w:rFonts w:hint="eastAsia"/>
-          <w:sz w:val="18"/>
+          <w:sz w:val="18"/>
+          <w:szCs w:val="18"/>
         </w:rPr>
         <w:t>호출될 때</w:t>
       </w:r>
       <w:r>
         <w:rPr>
-          <w:rFonts w:hint="eastAsia"/>
-          <w:sz w:val="18"/>
-        </w:rPr>
-        <w:t xml:space="preserve"> 에너지나 나이가 감소하지 않는다.</w:t>
-      </w:r>
-      <w:r>
-        <w:rPr>
-          <w:rFonts w:hint="eastAsia"/>
-          <w:sz w:val="18"/>
-        </w:rPr>
-        <w:t xml:space="preserve"> 에너지가 1씩 감소하고 나이는 1씩 증가한다.</w:t>
-      </w:r>
-      <w:r>
-        <w:rPr>
-          <w:sz w:val="18"/>
+          <w:sz w:val="18"/>
+          <w:szCs w:val="18"/>
+        </w:rPr>
+        <w:t xml:space="preserve"> 에너지나 나이가 감소하지 않는다</w:t>
+      </w:r>
+      <w:r>
+        <w:rPr>
+          <w:sz w:val="18"/>
+          <w:szCs w:val="18"/>
+        </w:rPr>
+        <w:t>.</w:t>
+      </w:r>
+      <w:r>
+        <w:rPr>
+          <w:sz w:val="18"/>
+          <w:szCs w:val="18"/>
         </w:rPr>
         <w:t xml:space="preserve"> (</w:t>
       </w:r>
       <w:r>
         <w:rPr>
-          <w:rFonts w:hint="eastAsia"/>
-          <w:sz w:val="18"/>
+          <w:sz w:val="18"/>
+          <w:szCs w:val="18"/>
         </w:rPr>
         <w:t xml:space="preserve">Gnat </w:t>
       </w:r>
       <w:r>
         <w:rPr>
           <w:sz w:val="18"/>
+          <w:szCs w:val="18"/>
         </w:rPr>
         <w:t xml:space="preserve">overrode </w:t>
       </w:r>
       <w:r>
         <w:rPr>
           <w:sz w:val="18"/>
+          <w:szCs w:val="18"/>
         </w:rPr>
         <w:t>act function)</w:t>
       </w:r>
     </w:p>
     <w:p>
+      <w:pPr>
+        <w:pStyle w:val="a3"/>
+        <w:numPr>
+          <w:ilvl w:val="0"/>
+          <w:numId w:val="2"/>
+        </w:numPr>
+        <w:spacing w:line="240" w:lineRule="auto"/>
+        <w:ind w:leftChars="0"/>
+        <w:jc w:val="left"/>
+        <w:rPr>
+          <w:sz w:val="18"/>
+          <w:szCs w:val="18"/>
+        </w:rPr>
+      </w:pPr>
+      <w:proofErr w:type="spellStart"/>
+      <w:r>
+        <w:rPr>
+          <w:sz w:val="18"/>
+          <w:szCs w:val="18"/>
+        </w:rPr>
+        <w:t>행동</w:t>
+      </w:r>
+      <w:proofErr w:type="spellEnd"/>
+      <w:r>
+        <w:rPr>
+          <w:sz w:val="18"/>
+          <w:szCs w:val="18"/>
+        </w:rPr>
+        <w:t xml:space="preserve">(act)는 </w:t>
+      </w:r>
+      <w:proofErr w:type="gramStart"/>
+      <w:r>
+        <w:rPr>
+          <w:sz w:val="18"/>
+          <w:szCs w:val="18"/>
+        </w:rPr>
+        <w:t>쿨다운</w:t>
+      </w:r>
+      <w:r>
+        <w:rPr>
+          <w:sz w:val="18"/>
+          <w:szCs w:val="18"/>
+        </w:rPr>
+        <w:t>(</w:t>
+      </w:r>
+      <w:proofErr w:type="gramEnd"/>
+      <w:r>
+        <w:rPr>
+          <w:sz w:val="18"/>
+          <w:szCs w:val="18"/>
+        </w:rPr>
+        <w:t>0</w:t>
+      </w:r>
+      <w:r>
+        <w:rPr>
+          <w:sz w:val="18"/>
+          <w:szCs w:val="18"/>
+        </w:rPr>
+        <w:t xml:space="preserve"> </w:t>
+      </w:r>
+      <w:r>
+        <w:rPr>
+          <w:sz w:val="18"/>
+          <w:szCs w:val="18"/>
+        </w:rPr>
+        <w:t>step</w:t>
+      </w:r>
+      <w:r>
+        <w:rPr>
+          <w:sz w:val="18"/>
+          <w:szCs w:val="18"/>
+        </w:rPr>
+        <w:t>)</w:t>
+      </w:r>
+      <w:proofErr w:type="spellStart"/>
+      <w:r>
+        <w:rPr>
+          <w:sz w:val="18"/>
+          <w:szCs w:val="18"/>
+        </w:rPr>
+        <w:t>만큼</w:t>
+      </w:r>
+      <w:proofErr w:type="spellEnd"/>
+      <w:r>
+        <w:rPr>
+          <w:sz w:val="18"/>
+          <w:szCs w:val="18"/>
+        </w:rPr>
+        <w:t xml:space="preserve"> </w:t>
+      </w:r>
+      <w:proofErr w:type="spellStart"/>
+      <w:r>
+        <w:rPr>
+          <w:sz w:val="18"/>
+          <w:szCs w:val="18"/>
+        </w:rPr>
+        <w:t>기다리고</w:t>
+      </w:r>
+      <w:proofErr w:type="spellEnd"/>
+      <w:r>
+        <w:rPr>
+          <w:sz w:val="18"/>
+          <w:szCs w:val="18"/>
+        </w:rPr>
+        <w:t xml:space="preserve"> </w:t>
+      </w:r>
+      <w:proofErr w:type="spellStart"/>
+      <w:r>
+        <w:rPr>
+          <w:sz w:val="18"/>
+          <w:szCs w:val="18"/>
+        </w:rPr>
+        <w:t>일어난다</w:t>
+      </w:r>
+      <w:proofErr w:type="spellEnd"/>
+      <w:r>
+        <w:rPr>
+          <w:sz w:val="18"/>
+          <w:szCs w:val="18"/>
+        </w:rPr>
+        <w:t>.</w:t>
+      </w:r>
+      <w:r>
+        <w:rPr>
+          <w:sz w:val="18"/>
+          <w:szCs w:val="18"/>
+        </w:rPr>
+        <w:t>(Gnat private static final variable</w:t>
+      </w:r>
+      <w:r>
+        <w:rPr>
+          <w:sz w:val="18"/>
+          <w:szCs w:val="18"/>
+        </w:rPr>
+        <w:t>)</w:t>
+      </w:r>
+    </w:p>
+    <w:p xmlns:wp14="http://schemas.microsoft.com/office/word/2010/wordml" wp14:textId="77777777">
       <w:pPr>
         <w:spacing w:line="240" w:lineRule="auto"/>
         <w:jc w:val="left"/>
       </w:pPr>
     </w:p>
-    <w:p>
+    <w:p xmlns:wp14="http://schemas.microsoft.com/office/word/2010/wordml" wp14:textId="77777777">
       <w:pPr>
         <w:pStyle w:val="a3"/>
         <w:numPr>
@@ -4173,7 +4747,7 @@
         <w:t>Storm</w:t>
       </w:r>
     </w:p>
-    <w:p>
+    <w:p xmlns:wp14="http://schemas.microsoft.com/office/word/2010/wordml" wp14:textId="77777777">
       <w:pPr>
         <w:pStyle w:val="a3"/>
         <w:numPr>
@@ -4189,7 +4763,7 @@
           <w:noProof/>
         </w:rPr>
         <w:drawing>
-          <wp:anchor distT="0" distB="0" distL="114300" distR="114300" simplePos="0" relativeHeight="251662336" behindDoc="1" locked="0" layoutInCell="1" allowOverlap="1" wp14:anchorId="579CBE48">
+          <wp:anchor xmlns:wp14="http://schemas.microsoft.com/office/word/2010/wordprocessingDrawing" distT="0" distB="0" distL="114300" distR="114300" simplePos="0" relativeHeight="251662336" behindDoc="1" locked="0" layoutInCell="1" allowOverlap="1" wp14:anchorId="579CBE48" wp14:editId="7777777">
             <wp:simplePos x="0" y="0"/>
             <wp:positionH relativeFrom="margin">
               <wp:align>right</wp:align>
@@ -4272,7 +4846,7 @@
         <w:t xml:space="preserve"> 및 구현</w:t>
       </w:r>
     </w:p>
-    <w:p>
+    <w:p xmlns:wp14="http://schemas.microsoft.com/office/word/2010/wordml" wp14:textId="77777777">
       <w:pPr>
         <w:pStyle w:val="a3"/>
         <w:numPr>
@@ -4328,7 +4902,7 @@
         <w:t>)</w:t>
       </w:r>
     </w:p>
-    <w:p>
+    <w:p xmlns:wp14="http://schemas.microsoft.com/office/word/2010/wordml" wp14:textId="77777777">
       <w:pPr>
         <w:pStyle w:val="a3"/>
         <w:numPr>
@@ -4424,7 +4998,7 @@
         <w:t>)</w:t>
       </w:r>
     </w:p>
-    <w:p>
+    <w:p xmlns:wp14="http://schemas.microsoft.com/office/word/2010/wordml" wp14:textId="77777777">
       <w:pPr>
         <w:pStyle w:val="a3"/>
         <w:numPr>
@@ -4521,7 +5095,7 @@
         <w:t xml:space="preserve"> act function)</w:t>
       </w:r>
     </w:p>
-    <w:p>
+    <w:p xmlns:wp14="http://schemas.microsoft.com/office/word/2010/wordml" wp14:textId="77777777">
       <w:pPr>
         <w:pStyle w:val="a3"/>
         <w:numPr>
@@ -4635,7 +5209,7 @@
         <w:t>Storm Summon function)</w:t>
       </w:r>
     </w:p>
-    <w:p>
+    <w:p xmlns:wp14="http://schemas.microsoft.com/office/word/2010/wordml" wp14:textId="77777777">
       <w:pPr>
         <w:pStyle w:val="a3"/>
         <w:numPr>
@@ -4737,7 +5311,7 @@
         <w:t>Storm summon function)</w:t>
       </w:r>
     </w:p>
-    <w:p>
+    <w:p w14:noSpellErr="1">
       <w:pPr>
         <w:pStyle w:val="a3"/>
         <w:numPr>
@@ -4749,62 +5323,216 @@
         <w:jc w:val="left"/>
         <w:rPr>
           <w:sz w:val="18"/>
-        </w:rPr>
-      </w:pPr>
-      <w:r>
-        <w:rPr>
-          <w:rFonts w:hint="eastAsia"/>
-          <w:sz w:val="18"/>
+          <w:szCs w:val="18"/>
+        </w:rPr>
+      </w:pPr>
+      <w:r>
+        <w:rPr>
+          <w:sz w:val="18"/>
+          <w:szCs w:val="18"/>
         </w:rPr>
         <w:t xml:space="preserve">특정 object에게 </w:t>
       </w:r>
       <w:r>
         <w:rPr>
           <w:sz w:val="18"/>
+          <w:szCs w:val="18"/>
         </w:rPr>
         <w:t>time freezing</w:t>
       </w:r>
       <w:r>
         <w:rPr>
-          <w:rFonts w:hint="eastAsia"/>
-          <w:sz w:val="18"/>
+          <w:sz w:val="18"/>
+          <w:szCs w:val="18"/>
         </w:rPr>
         <w:t xml:space="preserve">과 같은 효과를 준다. </w:t>
       </w:r>
       <w:r>
         <w:rPr>
           <w:sz w:val="18"/>
+          <w:szCs w:val="18"/>
         </w:rPr>
         <w:t>Storm</w:t>
       </w:r>
       <w:r>
         <w:rPr>
-          <w:rFonts w:hint="eastAsia"/>
-          <w:sz w:val="18"/>
+          <w:sz w:val="18"/>
+          <w:szCs w:val="18"/>
         </w:rPr>
         <w:t xml:space="preserve">의 </w:t>
       </w:r>
       <w:r>
         <w:rPr>
           <w:sz w:val="18"/>
+          <w:szCs w:val="18"/>
         </w:rPr>
         <w:t xml:space="preserve">cool down </w:t>
       </w:r>
       <w:r>
         <w:rPr>
-          <w:rFonts w:hint="eastAsia"/>
-          <w:sz w:val="18"/>
+          <w:sz w:val="18"/>
+          <w:szCs w:val="18"/>
         </w:rPr>
         <w:t>동안 정지상태가 되는 것과 같다.</w:t>
       </w:r>
     </w:p>
     <w:p>
+      <w:pPr>
+        <w:pStyle w:val="a3"/>
+        <w:numPr>
+          <w:ilvl w:val="0"/>
+          <w:numId w:val="2"/>
+        </w:numPr>
+        <w:spacing w:line="240" w:lineRule="auto"/>
+        <w:ind w:leftChars="0"/>
+        <w:jc w:val="left"/>
+        <w:rPr>
+          <w:sz w:val="18"/>
+          <w:szCs w:val="18"/>
+        </w:rPr>
+      </w:pPr>
+      <w:proofErr w:type="spellStart"/>
+      <w:r>
+        <w:rPr>
+          <w:sz w:val="18"/>
+          <w:szCs w:val="18"/>
+        </w:rPr>
+        <w:t>행동</w:t>
+      </w:r>
+      <w:proofErr w:type="spellEnd"/>
+      <w:r>
+        <w:rPr>
+          <w:sz w:val="18"/>
+          <w:szCs w:val="18"/>
+        </w:rPr>
+        <w:t xml:space="preserve">(act)는 </w:t>
+      </w:r>
+      <w:proofErr w:type="gramStart"/>
+      <w:r>
+        <w:rPr>
+          <w:sz w:val="18"/>
+          <w:szCs w:val="18"/>
+        </w:rPr>
+        <w:t>쿨다운</w:t>
+      </w:r>
+      <w:r>
+        <w:rPr>
+          <w:sz w:val="18"/>
+          <w:szCs w:val="18"/>
+        </w:rPr>
+        <w:t>(</w:t>
+      </w:r>
+      <w:proofErr w:type="gramEnd"/>
+      <w:r>
+        <w:rPr>
+          <w:sz w:val="18"/>
+          <w:szCs w:val="18"/>
+        </w:rPr>
+        <w:t>2</w:t>
+      </w:r>
+      <w:r>
+        <w:rPr>
+          <w:sz w:val="18"/>
+          <w:szCs w:val="18"/>
+        </w:rPr>
+        <w:t>0</w:t>
+      </w:r>
+      <w:r>
+        <w:rPr>
+          <w:sz w:val="18"/>
+          <w:szCs w:val="18"/>
+        </w:rPr>
+        <w:t xml:space="preserve"> step</w:t>
+      </w:r>
+      <w:r>
+        <w:rPr>
+          <w:sz w:val="18"/>
+          <w:szCs w:val="18"/>
+        </w:rPr>
+        <w:t>)</w:t>
+      </w:r>
+      <w:proofErr w:type="spellStart"/>
+      <w:r>
+        <w:rPr>
+          <w:sz w:val="18"/>
+          <w:szCs w:val="18"/>
+        </w:rPr>
+        <w:t>만큼</w:t>
+      </w:r>
+      <w:proofErr w:type="spellEnd"/>
+      <w:r>
+        <w:rPr>
+          <w:sz w:val="18"/>
+          <w:szCs w:val="18"/>
+        </w:rPr>
+        <w:t xml:space="preserve"> </w:t>
+      </w:r>
+      <w:proofErr w:type="spellStart"/>
+      <w:r>
+        <w:rPr>
+          <w:sz w:val="18"/>
+          <w:szCs w:val="18"/>
+        </w:rPr>
+        <w:t>기다리고</w:t>
+      </w:r>
+      <w:proofErr w:type="spellEnd"/>
+      <w:r>
+        <w:rPr>
+          <w:sz w:val="18"/>
+          <w:szCs w:val="18"/>
+        </w:rPr>
+        <w:t xml:space="preserve"> </w:t>
+      </w:r>
+      <w:proofErr w:type="spellStart"/>
+      <w:r>
+        <w:rPr>
+          <w:sz w:val="18"/>
+          <w:szCs w:val="18"/>
+        </w:rPr>
+        <w:t>일어난다</w:t>
+      </w:r>
+      <w:proofErr w:type="spellEnd"/>
+      <w:r>
+        <w:rPr>
+          <w:sz w:val="18"/>
+          <w:szCs w:val="18"/>
+        </w:rPr>
+        <w:t>.</w:t>
+      </w:r>
+      <w:r>
+        <w:rPr>
+          <w:sz w:val="18"/>
+          <w:szCs w:val="18"/>
+        </w:rPr>
+        <w:t>(Storm private static final variable</w:t>
+      </w:r>
+      <w:r>
+        <w:rPr>
+          <w:sz w:val="18"/>
+          <w:szCs w:val="18"/>
+        </w:rPr>
+        <w:t>)</w:t>
+      </w:r>
+    </w:p>
+    <w:p w14:noSpellErr="1">
+      <w:pPr>
+        <w:pStyle w:val="a"/>
+        <w:spacing w:line="240" w:lineRule="auto"/>
+        <w:ind w:left="-360"/>
+        <w:jc w:val="left"/>
+        <w:rPr>
+          <w:sz w:val="18"/>
+          <w:szCs w:val="18"/>
+        </w:rPr>
+      </w:pPr>
+    </w:p>
+    <w:p xmlns:wp14="http://schemas.microsoft.com/office/word/2010/wordml" wp14:textId="77777777">
       <w:pPr>
         <w:spacing w:line="240" w:lineRule="auto"/>
         <w:jc w:val="left"/>
       </w:pPr>
     </w:p>
-    <w:p>
+    <w:p xmlns:wp14="http://schemas.microsoft.com/office/word/2010/wordml" wp14:textId="77777777">
       <w:pPr>
         <w:pStyle w:val="a3"/>
         <w:numPr>
@@ -4843,7 +5571,7 @@
         <w:t>)</w:t>
       </w:r>
     </w:p>
-    <w:p>
+    <w:p xmlns:wp14="http://schemas.microsoft.com/office/word/2010/wordml" wp14:textId="77777777">
       <w:pPr>
         <w:pStyle w:val="a3"/>
         <w:numPr>
@@ -4859,7 +5587,7 @@
           <w:noProof/>
         </w:rPr>
         <w:drawing>
-          <wp:anchor distT="0" distB="0" distL="114300" distR="114300" simplePos="0" relativeHeight="251663360" behindDoc="1" locked="0" layoutInCell="1" allowOverlap="1">
+          <wp:anchor xmlns:wp14="http://schemas.microsoft.com/office/word/2010/wordprocessingDrawing" distT="0" distB="0" distL="114300" distR="114300" simplePos="0" relativeHeight="251663360" behindDoc="1" locked="0" layoutInCell="1" allowOverlap="1" wp14:anchorId="05BE173A" wp14:editId="7777777">
             <wp:simplePos x="0" y="0"/>
             <wp:positionH relativeFrom="column">
               <wp:posOffset>4648200</wp:posOffset>
@@ -4942,7 +5670,7 @@
         <w:t xml:space="preserve"> 및 구현</w:t>
       </w:r>
     </w:p>
-    <w:p>
+    <w:p xmlns:wp14="http://schemas.microsoft.com/office/word/2010/wordml" wp14:textId="77777777">
       <w:pPr>
         <w:pStyle w:val="a3"/>
         <w:numPr>
@@ -5019,10 +5747,10 @@
         </w:rPr>
         <w:t xml:space="preserve"> Class)</w:t>
       </w:r>
-      <w:bookmarkStart w:id="2" w:name="_GoBack"/>
+      <w:bookmarkStart w:name="_GoBack" w:id="2"/>
       <w:bookmarkEnd w:id="2"/>
     </w:p>
-    <w:p>
+    <w:p xmlns:wp14="http://schemas.microsoft.com/office/word/2010/wordml" wp14:textId="77777777">
       <w:pPr>
         <w:pStyle w:val="a3"/>
         <w:numPr>
@@ -5159,7 +5887,7 @@
       </w:r>
     </w:p>
     <w:sectPr>
-      <w:pgSz w:w="11906" w:h="16838"/>
+      <w:pgSz w:w="11906" w:h="16838" w:orient="portrait"/>
       <w:pgMar w:top="1440" w:right="1080" w:bottom="1440" w:left="1080" w:header="851" w:footer="992" w:gutter="0"/>
       <w:cols w:space="425"/>
       <w:docGrid w:linePitch="360"/>
@@ -5174,7 +5902,7 @@
     <w:nsid w:val="1A4B546B"/>
     <w:multiLevelType w:val="hybridMultilevel"/>
     <w:tmpl w:val="9DA6693A"/>
-    <w:lvl w:ilvl="0" w:tplc="5184A514">
+    <w:lvl w:ilvl="0">
       <w:start w:val="2"/>
       <w:numFmt w:val="bullet"/>
       <w:lvlText w:val="-"/>
@@ -5183,7 +5911,7 @@
         <w:ind w:left="760" w:hanging="360"/>
       </w:pPr>
       <w:rPr>
-        <w:rFonts w:ascii="맑은 고딕" w:eastAsia="맑은 고딕" w:hAnsi="맑은 고딕" w:cstheme="minorBidi" w:hint="eastAsia"/>
+        <w:rFonts w:hint="default" w:ascii="맑은 고딕" w:hAnsi="맑은 고딕"/>
       </w:rPr>
     </w:lvl>
     <w:lvl w:ilvl="1" w:tplc="04090003" w:tentative="1">
@@ -5195,7 +5923,7 @@
         <w:ind w:left="1200" w:hanging="400"/>
       </w:pPr>
       <w:rPr>
-        <w:rFonts w:ascii="Wingdings" w:hAnsi="Wingdings" w:hint="default"/>
+        <w:rFonts w:hint="default" w:ascii="Wingdings" w:hAnsi="Wingdings"/>
       </w:rPr>
     </w:lvl>
     <w:lvl w:ilvl="2" w:tplc="04090005" w:tentative="1">
@@ -5207,7 +5935,7 @@
         <w:ind w:left="1600" w:hanging="400"/>
       </w:pPr>
       <w:rPr>
-        <w:rFonts w:ascii="Wingdings" w:hAnsi="Wingdings" w:hint="default"/>
+        <w:rFonts w:hint="default" w:ascii="Wingdings" w:hAnsi="Wingdings"/>
       </w:rPr>
     </w:lvl>
     <w:lvl w:ilvl="3" w:tplc="04090001" w:tentative="1">
@@ -5219,7 +5947,7 @@
         <w:ind w:left="2000" w:hanging="400"/>
       </w:pPr>
       <w:rPr>
-        <w:rFonts w:ascii="Wingdings" w:hAnsi="Wingdings" w:hint="default"/>
+        <w:rFonts w:hint="default" w:ascii="Wingdings" w:hAnsi="Wingdings"/>
       </w:rPr>
     </w:lvl>
     <w:lvl w:ilvl="4" w:tplc="04090003" w:tentative="1">
@@ -5231,7 +5959,7 @@
         <w:ind w:left="2400" w:hanging="400"/>
       </w:pPr>
       <w:rPr>
-        <w:rFonts w:ascii="Wingdings" w:hAnsi="Wingdings" w:hint="default"/>
+        <w:rFonts w:hint="default" w:ascii="Wingdings" w:hAnsi="Wingdings"/>
       </w:rPr>
     </w:lvl>
     <w:lvl w:ilvl="5" w:tplc="04090005" w:tentative="1">
@@ -5243,7 +5971,7 @@
         <w:ind w:left="2800" w:hanging="400"/>
       </w:pPr>
       <w:rPr>
-        <w:rFonts w:ascii="Wingdings" w:hAnsi="Wingdings" w:hint="default"/>
+        <w:rFonts w:hint="default" w:ascii="Wingdings" w:hAnsi="Wingdings"/>
       </w:rPr>
     </w:lvl>
     <w:lvl w:ilvl="6" w:tplc="04090001" w:tentative="1">
@@ -5255,7 +5983,7 @@
         <w:ind w:left="3200" w:hanging="400"/>
       </w:pPr>
       <w:rPr>
-        <w:rFonts w:ascii="Wingdings" w:hAnsi="Wingdings" w:hint="default"/>
+        <w:rFonts w:hint="default" w:ascii="Wingdings" w:hAnsi="Wingdings"/>
       </w:rPr>
     </w:lvl>
     <w:lvl w:ilvl="7" w:tplc="04090003" w:tentative="1">
@@ -5267,7 +5995,7 @@
         <w:ind w:left="3600" w:hanging="400"/>
       </w:pPr>
       <w:rPr>
-        <w:rFonts w:ascii="Wingdings" w:hAnsi="Wingdings" w:hint="default"/>
+        <w:rFonts w:hint="default" w:ascii="Wingdings" w:hAnsi="Wingdings"/>
       </w:rPr>
     </w:lvl>
     <w:lvl w:ilvl="8" w:tplc="04090005" w:tentative="1">
@@ -5279,7 +6007,7 @@
         <w:ind w:left="4000" w:hanging="400"/>
       </w:pPr>
       <w:rPr>
-        <w:rFonts w:ascii="Wingdings" w:hAnsi="Wingdings" w:hint="default"/>
+        <w:rFonts w:hint="default" w:ascii="Wingdings" w:hAnsi="Wingdings"/>
       </w:rPr>
     </w:lvl>
   </w:abstractNum>
@@ -5414,11 +6142,11 @@
 </file>
 
 <file path=word/styles.xml><?xml version="1.0" encoding="utf-8"?>
-<w:styles xmlns:mc="http://schemas.openxmlformats.org/markup-compatibility/2006" xmlns:r="http://schemas.openxmlformats.org/officeDocument/2006/relationships" xmlns:w="http://schemas.openxmlformats.org/wordprocessingml/2006/main" xmlns:w14="http://schemas.microsoft.com/office/word/2010/wordml" xmlns:w15="http://schemas.microsoft.com/office/word/2012/wordml" xmlns:w16cid="http://schemas.microsoft.com/office/word/2016/wordml/cid" xmlns:w16se="http://schemas.microsoft.com/office/word/2015/wordml/symex" mc:Ignorable="w14 w15 w16se w16cid">
+<w:styles xmlns:wp14="http://schemas.microsoft.com/office/word/2010/wordprocessingDrawing" xmlns:mc="http://schemas.openxmlformats.org/markup-compatibility/2006" xmlns:r="http://schemas.openxmlformats.org/officeDocument/2006/relationships" xmlns:w="http://schemas.openxmlformats.org/wordprocessingml/2006/main" xmlns:w14="http://schemas.microsoft.com/office/word/2010/wordml" xmlns:w15="http://schemas.microsoft.com/office/word/2012/wordml" xmlns:w16cid="http://schemas.microsoft.com/office/word/2016/wordml/cid" xmlns:w16se="http://schemas.microsoft.com/office/word/2015/wordml/symex" mc:Ignorable="w14 w15 w16se w16cid wp14">
   <w:docDefaults>
     <w:rPrDefault>
       <w:rPr>
-        <w:rFonts w:asciiTheme="minorHAnsi" w:eastAsiaTheme="minorEastAsia" w:hAnsiTheme="minorHAnsi" w:cstheme="minorBidi"/>
+        <w:rFonts w:asciiTheme="minorHAnsi" w:hAnsiTheme="minorHAnsi" w:eastAsiaTheme="minorEastAsia" w:cstheme="minorBidi"/>
         <w:kern w:val="2"/>
         <w:szCs w:val="22"/>
         <w:lang w:val="en-US" w:eastAsia="ko-KR" w:bidi="ar-SA"/>
@@ -5434,14 +6162,14 @@
   <w:latentStyles w:defLockedState="0" w:defUIPriority="99" w:defSemiHidden="0" w:defUnhideWhenUsed="0" w:defQFormat="0" w:count="375">
     <w:lsdException w:name="Normal" w:uiPriority="0" w:qFormat="1"/>
     <w:lsdException w:name="heading 1" w:uiPriority="9" w:qFormat="1"/>
-    <w:lsdException w:name="heading 2" w:semiHidden="1" w:uiPriority="9" w:unhideWhenUsed="1" w:qFormat="1"/>
-    <w:lsdException w:name="heading 3" w:semiHidden="1" w:uiPriority="9" w:unhideWhenUsed="1" w:qFormat="1"/>
-    <w:lsdException w:name="heading 4" w:semiHidden="1" w:uiPriority="9" w:unhideWhenUsed="1" w:qFormat="1"/>
-    <w:lsdException w:name="heading 5" w:semiHidden="1" w:uiPriority="9" w:unhideWhenUsed="1" w:qFormat="1"/>
-    <w:lsdException w:name="heading 6" w:semiHidden="1" w:uiPriority="9" w:unhideWhenUsed="1" w:qFormat="1"/>
-    <w:lsdException w:name="heading 7" w:semiHidden="1" w:uiPriority="9" w:unhideWhenUsed="1" w:qFormat="1"/>
-    <w:lsdException w:name="heading 8" w:semiHidden="1" w:uiPriority="9" w:unhideWhenUsed="1" w:qFormat="1"/>
-    <w:lsdException w:name="heading 9" w:semiHidden="1" w:uiPriority="9" w:unhideWhenUsed="1" w:qFormat="1"/>
+    <w:lsdException w:name="heading 2" w:uiPriority="9" w:semiHidden="1" w:unhideWhenUsed="1" w:qFormat="1"/>
+    <w:lsdException w:name="heading 3" w:uiPriority="9" w:semiHidden="1" w:unhideWhenUsed="1" w:qFormat="1"/>
+    <w:lsdException w:name="heading 4" w:uiPriority="9" w:semiHidden="1" w:unhideWhenUsed="1" w:qFormat="1"/>
+    <w:lsdException w:name="heading 5" w:uiPriority="9" w:semiHidden="1" w:unhideWhenUsed="1" w:qFormat="1"/>
+    <w:lsdException w:name="heading 6" w:uiPriority="9" w:semiHidden="1" w:unhideWhenUsed="1" w:qFormat="1"/>
+    <w:lsdException w:name="heading 7" w:uiPriority="9" w:semiHidden="1" w:unhideWhenUsed="1" w:qFormat="1"/>
+    <w:lsdException w:name="heading 8" w:uiPriority="9" w:semiHidden="1" w:unhideWhenUsed="1" w:qFormat="1"/>
+    <w:lsdException w:name="heading 9" w:uiPriority="9" w:semiHidden="1" w:unhideWhenUsed="1" w:qFormat="1"/>
     <w:lsdException w:name="index 1" w:semiHidden="1" w:unhideWhenUsed="1"/>
     <w:lsdException w:name="index 2" w:semiHidden="1" w:unhideWhenUsed="1"/>
     <w:lsdException w:name="index 3" w:semiHidden="1" w:unhideWhenUsed="1"/>
@@ -5451,22 +6179,22 @@
     <w:lsdException w:name="index 7" w:semiHidden="1" w:unhideWhenUsed="1"/>
     <w:lsdException w:name="index 8" w:semiHidden="1" w:unhideWhenUsed="1"/>
     <w:lsdException w:name="index 9" w:semiHidden="1" w:unhideWhenUsed="1"/>
-    <w:lsdException w:name="toc 1" w:semiHidden="1" w:uiPriority="39" w:unhideWhenUsed="1"/>
-    <w:lsdException w:name="toc 2" w:semiHidden="1" w:uiPriority="39" w:unhideWhenUsed="1"/>
-    <w:lsdException w:name="toc 3" w:semiHidden="1" w:uiPriority="39" w:unhideWhenUsed="1"/>
-    <w:lsdException w:name="toc 4" w:semiHidden="1" w:uiPriority="39" w:unhideWhenUsed="1"/>
-    <w:lsdException w:name="toc 5" w:semiHidden="1" w:uiPriority="39" w:unhideWhenUsed="1"/>
-    <w:lsdException w:name="toc 6" w:semiHidden="1" w:uiPriority="39" w:unhideWhenUsed="1"/>
-    <w:lsdException w:name="toc 7" w:semiHidden="1" w:uiPriority="39" w:unhideWhenUsed="1"/>
-    <w:lsdException w:name="toc 8" w:semiHidden="1" w:uiPriority="39" w:unhideWhenUsed="1"/>
-    <w:lsdException w:name="toc 9" w:semiHidden="1" w:uiPriority="39" w:unhideWhenUsed="1"/>
+    <w:lsdException w:name="toc 1" w:uiPriority="39" w:semiHidden="1" w:unhideWhenUsed="1"/>
+    <w:lsdException w:name="toc 2" w:uiPriority="39" w:semiHidden="1" w:unhideWhenUsed="1"/>
+    <w:lsdException w:name="toc 3" w:uiPriority="39" w:semiHidden="1" w:unhideWhenUsed="1"/>
+    <w:lsdException w:name="toc 4" w:uiPriority="39" w:semiHidden="1" w:unhideWhenUsed="1"/>
+    <w:lsdException w:name="toc 5" w:uiPriority="39" w:semiHidden="1" w:unhideWhenUsed="1"/>
+    <w:lsdException w:name="toc 6" w:uiPriority="39" w:semiHidden="1" w:unhideWhenUsed="1"/>
+    <w:lsdException w:name="toc 7" w:uiPriority="39" w:semiHidden="1" w:unhideWhenUsed="1"/>
+    <w:lsdException w:name="toc 8" w:uiPriority="39" w:semiHidden="1" w:unhideWhenUsed="1"/>
+    <w:lsdException w:name="toc 9" w:uiPriority="39" w:semiHidden="1" w:unhideWhenUsed="1"/>
     <w:lsdException w:name="Normal Indent" w:semiHidden="1" w:unhideWhenUsed="1"/>
     <w:lsdException w:name="footnote text" w:semiHidden="1" w:unhideWhenUsed="1"/>
     <w:lsdException w:name="annotation text" w:semiHidden="1" w:unhideWhenUsed="1"/>
     <w:lsdException w:name="header" w:semiHidden="1" w:unhideWhenUsed="1"/>
     <w:lsdException w:name="footer" w:semiHidden="1" w:unhideWhenUsed="1"/>
     <w:lsdException w:name="index heading" w:semiHidden="1" w:unhideWhenUsed="1"/>
-    <w:lsdException w:name="caption" w:semiHidden="1" w:uiPriority="35" w:unhideWhenUsed="1" w:qFormat="1"/>
+    <w:lsdException w:name="caption" w:uiPriority="35" w:semiHidden="1" w:unhideWhenUsed="1" w:qFormat="1"/>
     <w:lsdException w:name="table of figures" w:semiHidden="1" w:unhideWhenUsed="1"/>
     <w:lsdException w:name="envelope address" w:semiHidden="1" w:unhideWhenUsed="1"/>
     <w:lsdException w:name="envelope return" w:semiHidden="1" w:unhideWhenUsed="1"/>
@@ -5497,7 +6225,7 @@
     <w:lsdException w:name="Title" w:uiPriority="10" w:qFormat="1"/>
     <w:lsdException w:name="Closing" w:semiHidden="1" w:unhideWhenUsed="1"/>
     <w:lsdException w:name="Signature" w:semiHidden="1" w:unhideWhenUsed="1"/>
-    <w:lsdException w:name="Default Paragraph Font" w:semiHidden="1" w:uiPriority="1" w:unhideWhenUsed="1"/>
+    <w:lsdException w:name="Default Paragraph Font" w:uiPriority="1" w:semiHidden="1" w:unhideWhenUsed="1"/>
     <w:lsdException w:name="Body Text" w:semiHidden="1" w:unhideWhenUsed="1"/>
     <w:lsdException w:name="Body Text Indent" w:semiHidden="1" w:unhideWhenUsed="1"/>
     <w:lsdException w:name="List Continue" w:semiHidden="1" w:unhideWhenUsed="1"/>
@@ -5697,8 +6425,8 @@
     <w:lsdException w:name="Subtle Reference" w:uiPriority="31" w:qFormat="1"/>
     <w:lsdException w:name="Intense Reference" w:uiPriority="32" w:qFormat="1"/>
     <w:lsdException w:name="Book Title" w:uiPriority="33" w:qFormat="1"/>
-    <w:lsdException w:name="Bibliography" w:semiHidden="1" w:uiPriority="37" w:unhideWhenUsed="1"/>
-    <w:lsdException w:name="TOC Heading" w:semiHidden="1" w:uiPriority="39" w:unhideWhenUsed="1" w:qFormat="1"/>
+    <w:lsdException w:name="Bibliography" w:uiPriority="37" w:semiHidden="1" w:unhideWhenUsed="1"/>
+    <w:lsdException w:name="TOC Heading" w:uiPriority="39" w:semiHidden="1" w:unhideWhenUsed="1" w:qFormat="1"/>
     <w:lsdException w:name="Plain Table 1" w:uiPriority="41"/>
     <w:lsdException w:name="Plain Table 2" w:uiPriority="42"/>
     <w:lsdException w:name="Plain Table 3" w:uiPriority="43"/>
@@ -5808,7 +6536,7 @@
     <w:lsdException w:name="Hashtag" w:semiHidden="1" w:unhideWhenUsed="1"/>
     <w:lsdException w:name="Unresolved Mention" w:semiHidden="1" w:unhideWhenUsed="1"/>
   </w:latentStyles>
-  <w:style w:type="paragraph" w:default="1" w:styleId="a">
+  <w:style w:type="paragraph" w:styleId="a" w:default="1">
     <w:name w:val="Normal"/>
     <w:qFormat/>
     <w:pPr>
@@ -5818,13 +6546,13 @@
       <w:autoSpaceDN w:val="0"/>
     </w:pPr>
   </w:style>
-  <w:style w:type="character" w:default="1" w:styleId="a0">
+  <w:style w:type="character" w:styleId="a0" w:default="1">
     <w:name w:val="Default Paragraph Font"/>
     <w:uiPriority w:val="1"/>
     <w:semiHidden/>
     <w:unhideWhenUsed/>
   </w:style>
-  <w:style w:type="table" w:default="1" w:styleId="a1">
+  <w:style w:type="table" w:styleId="a1" w:default="1">
     <w:name w:val="Normal Table"/>
     <w:uiPriority w:val="99"/>
     <w:semiHidden/>
@@ -5839,7 +6567,7 @@
       </w:tblCellMar>
     </w:tblPr>
   </w:style>
-  <w:style w:type="numbering" w:default="1" w:styleId="a2">
+  <w:style w:type="numbering" w:styleId="a2" w:default="1">
     <w:name w:val="No List"/>
     <w:uiPriority w:val="99"/>
     <w:semiHidden/>
@@ -5852,7 +6580,7 @@
     <w:qFormat/>
     <w:rsid w:val="0014352E"/>
     <w:pPr>
-      <w:ind w:leftChars="400" w:left="800"/>
+      <w:ind w:left="800" w:leftChars="400"/>
     </w:pPr>
   </w:style>
 </w:styles>

--- a/VirutalWorld/CSE4006 HW2 Report.docx
+++ b/VirutalWorld/CSE4006 HW2 Report.docx
@@ -2245,7 +2245,7 @@
         </w:rPr>
         <w:t xml:space="preserve">(act)는 </w:t>
       </w:r>
-      <w:proofErr w:type="spellStart"/>
+      <w:proofErr w:type="gramStart"/>
       <w:r>
         <w:rPr>
           <w:sz w:val="18"/>
@@ -2253,7 +2253,6 @@
         </w:rPr>
         <w:t>쿨다운</w:t>
       </w:r>
-      <w:proofErr w:type="spellEnd"/>
       <w:r>
         <w:rPr>
           <w:sz w:val="18"/>
@@ -2261,6 +2260,7 @@
         </w:rPr>
         <w:t>(</w:t>
       </w:r>
+      <w:proofErr w:type="gramEnd"/>
       <w:r>
         <w:rPr>
           <w:sz w:val="18"/>
@@ -2329,7 +2329,7 @@
           <w:sz w:val="18"/>
           <w:szCs w:val="18"/>
         </w:rPr>
-        <w:t>FoxImple</w:t>
+        <w:t>FoxImpl</w:t>
       </w:r>
       <w:proofErr w:type="spellEnd"/>
       <w:r>
